--- a/5. FOL/TEMA 6.docx
+++ b/5. FOL/TEMA 6.docx
@@ -134,11 +134,137 @@
             <w14:noFill/>
           </w14:textFill>
         </w:rPr>
-        <w:t>1.</w:t>
-      </w:r>
-      <w:r>
-        <w:rPr>
-          <w:rFonts w:cstheme="minorHAnsi"/>
+        <w:t>1.Conceptos fundamentales en la prevención de riesgos:</w:t>
+      </w:r>
+    </w:p>
+    <w:p>
+      <w:pPr>
+        <w:rPr>
+          <w:rFonts w:ascii="Lucida Bright" w:hAnsi="Lucida Bright"/>
+          <w:b/>
+          <w:u w:val="single"/>
+        </w:rPr>
+      </w:pPr>
+      <w:r>
+        <w:rPr>
+          <w:rFonts w:ascii="Lucida Bright" w:hAnsi="Lucida Bright"/>
+          <w:b/>
+          <w:i/>
+          <w:u w:val="single"/>
+        </w:rPr>
+        <w:t>Condiciones</w:t>
+      </w:r>
+      <w:r>
+        <w:rPr>
+          <w:rFonts w:ascii="Lucida Bright" w:hAnsi="Lucida Bright"/>
+          <w:b/>
+          <w:u w:val="single"/>
+        </w:rPr>
+        <w:t xml:space="preserve"> </w:t>
+      </w:r>
+      <w:r>
+        <w:rPr>
+          <w:rFonts w:ascii="Lucida Bright" w:hAnsi="Lucida Bright"/>
+          <w:b/>
+          <w:i/>
+          <w:u w:val="single"/>
+        </w:rPr>
+        <w:t>laborales:</w:t>
+      </w:r>
+    </w:p>
+    <w:p>
+      <w:pPr>
+        <w:pStyle w:val="Prrafodelista"/>
+        <w:numPr>
+          <w:ilvl w:val="0"/>
+          <w:numId w:val="1"/>
+        </w:numPr>
+        <w:rPr>
+          <w:rFonts w:ascii="Lexend" w:hAnsi="Lexend"/>
+          <w:b/>
+          <w:outline/>
+          <w:color w:val="4472C4" w:themeColor="accent5"/>
+          <w:sz w:val="28"/>
+          <w14:shadow w14:blurRad="38100" w14:dist="22860" w14:dir="5400000" w14:sx="100000" w14:sy="100000" w14:kx="0" w14:ky="0" w14:algn="tl">
+            <w14:srgbClr w14:val="000000">
+              <w14:alpha w14:val="70000"/>
+            </w14:srgbClr>
+          </w14:shadow>
+          <w14:textOutline w14:w="10160" w14:cap="flat" w14:cmpd="sng" w14:algn="ctr">
+            <w14:solidFill>
+              <w14:schemeClr w14:val="accent5"/>
+            </w14:solidFill>
+            <w14:prstDash w14:val="solid"/>
+            <w14:round/>
+          </w14:textOutline>
+          <w14:textFill>
+            <w14:noFill/>
+          </w14:textFill>
+        </w:rPr>
+      </w:pPr>
+      <w:r>
+        <w:rPr>
+          <w:rFonts w:ascii="Lexend" w:hAnsi="Lexend"/>
+          <w:sz w:val="18"/>
+        </w:rPr>
+        <w:t>Condiciones de seguridad</w:t>
+      </w:r>
+      <w:r>
+        <w:rPr>
+          <w:rFonts w:ascii="Lexend" w:hAnsi="Lexend"/>
+          <w:sz w:val="20"/>
+        </w:rPr>
+        <w:t>.</w:t>
+      </w:r>
+    </w:p>
+    <w:p>
+      <w:pPr>
+        <w:pStyle w:val="Prrafodelista"/>
+        <w:numPr>
+          <w:ilvl w:val="0"/>
+          <w:numId w:val="1"/>
+        </w:numPr>
+        <w:rPr>
+          <w:rFonts w:ascii="Lexend" w:hAnsi="Lexend"/>
+          <w:sz w:val="18"/>
+        </w:rPr>
+      </w:pPr>
+      <w:r>
+        <w:rPr>
+          <w:rFonts w:ascii="Lexend" w:hAnsi="Lexend"/>
+          <w:sz w:val="18"/>
+        </w:rPr>
+        <w:t xml:space="preserve">Condiciones medioambientales. </w:t>
+      </w:r>
+    </w:p>
+    <w:p>
+      <w:pPr>
+        <w:pStyle w:val="Prrafodelista"/>
+        <w:numPr>
+          <w:ilvl w:val="0"/>
+          <w:numId w:val="1"/>
+        </w:numPr>
+        <w:rPr>
+          <w:rFonts w:ascii="Lexend" w:hAnsi="Lexend"/>
+          <w:sz w:val="18"/>
+        </w:rPr>
+      </w:pPr>
+      <w:r>
+        <w:rPr>
+          <w:rFonts w:ascii="Lexend" w:hAnsi="Lexend"/>
+          <w:sz w:val="18"/>
+        </w:rPr>
+        <w:t>Condiciones ergonómicas.</w:t>
+      </w:r>
+    </w:p>
+    <w:p>
+      <w:pPr>
+        <w:pStyle w:val="Prrafodelista"/>
+        <w:numPr>
+          <w:ilvl w:val="0"/>
+          <w:numId w:val="1"/>
+        </w:numPr>
+        <w:rPr>
           <w:b/>
           <w:outline/>
           <w:color w:val="4472C4" w:themeColor="accent5"/>
@@ -159,59 +285,27 @@
             <w14:noFill/>
           </w14:textFill>
         </w:rPr>
-        <w:t>Conceptos fundamentales en la prevención de riesgos</w:t>
-      </w:r>
-      <w:r>
-        <w:rPr>
-          <w:rFonts w:cstheme="minorHAnsi"/>
-          <w:b/>
-          <w:outline/>
-          <w:color w:val="4472C4" w:themeColor="accent5"/>
-          <w:sz w:val="32"/>
-          <w14:shadow w14:blurRad="38100" w14:dist="22860" w14:dir="5400000" w14:sx="100000" w14:sy="100000" w14:kx="0" w14:ky="0" w14:algn="tl">
-            <w14:srgbClr w14:val="000000">
-              <w14:alpha w14:val="70000"/>
-            </w14:srgbClr>
-          </w14:shadow>
-          <w14:textOutline w14:w="10160" w14:cap="flat" w14:cmpd="sng" w14:algn="ctr">
-            <w14:solidFill>
-              <w14:schemeClr w14:val="accent5"/>
-            </w14:solidFill>
-            <w14:prstDash w14:val="solid"/>
-            <w14:round/>
-          </w14:textOutline>
-          <w14:textFill>
-            <w14:noFill/>
-          </w14:textFill>
-        </w:rPr>
-        <w:t>:</w:t>
-      </w:r>
-    </w:p>
-    <w:p>
-      <w:pPr>
-        <w:rPr>
-          <w:rFonts w:ascii="Lucida Bright" w:hAnsi="Lucida Bright"/>
-          <w:b/>
-          <w:u w:val="single"/>
-        </w:rPr>
-      </w:pPr>
-      <w:r>
+      </w:pPr>
+      <w:r>
+        <w:rPr>
+          <w:rFonts w:ascii="Lexend" w:hAnsi="Lexend"/>
+          <w:sz w:val="18"/>
+        </w:rPr>
+        <w:t>Condiciones psicosociales.</w:t>
+      </w:r>
+      <w:r>
+        <w:br/>
+      </w:r>
+    </w:p>
+    <w:p>
+      <w:pPr>
         <w:rPr>
           <w:rFonts w:ascii="Lucida Bright" w:hAnsi="Lucida Bright"/>
           <w:b/>
           <w:i/>
           <w:u w:val="single"/>
         </w:rPr>
-        <w:t>Condiciones</w:t>
-      </w:r>
-      <w:r>
-        <w:rPr>
-          <w:rFonts w:ascii="Lucida Bright" w:hAnsi="Lucida Bright"/>
-          <w:b/>
-          <w:u w:val="single"/>
-        </w:rPr>
-        <w:t xml:space="preserve"> </w:t>
-      </w:r>
+      </w:pPr>
       <w:r>
         <w:rPr>
           <w:rFonts w:ascii="Lucida Bright" w:hAnsi="Lucida Bright"/>
@@ -219,16 +313,7 @@
           <w:i/>
           <w:u w:val="single"/>
         </w:rPr>
-        <w:t>laborales</w:t>
-      </w:r>
-      <w:r>
-        <w:rPr>
-          <w:rFonts w:ascii="Lucida Bright" w:hAnsi="Lucida Bright"/>
-          <w:b/>
-          <w:i/>
-          <w:u w:val="single"/>
-        </w:rPr>
-        <w:t>:</w:t>
+        <w:t>Riesgos laborales:</w:t>
       </w:r>
     </w:p>
     <w:p>
@@ -240,40 +325,15 @@
         </w:numPr>
         <w:rPr>
           <w:rFonts w:ascii="Lexend" w:hAnsi="Lexend"/>
-          <w:b/>
-          <w:outline/>
-          <w:color w:val="4472C4" w:themeColor="accent5"/>
-          <w:sz w:val="28"/>
-          <w14:shadow w14:blurRad="38100" w14:dist="22860" w14:dir="5400000" w14:sx="100000" w14:sy="100000" w14:kx="0" w14:ky="0" w14:algn="tl">
-            <w14:srgbClr w14:val="000000">
-              <w14:alpha w14:val="70000"/>
-            </w14:srgbClr>
-          </w14:shadow>
-          <w14:textOutline w14:w="10160" w14:cap="flat" w14:cmpd="sng" w14:algn="ctr">
-            <w14:solidFill>
-              <w14:schemeClr w14:val="accent5"/>
-            </w14:solidFill>
-            <w14:prstDash w14:val="solid"/>
-            <w14:round/>
-          </w14:textOutline>
-          <w14:textFill>
-            <w14:noFill/>
-          </w14:textFill>
-        </w:rPr>
-      </w:pPr>
-      <w:r>
-        <w:rPr>
-          <w:rFonts w:ascii="Lexend" w:hAnsi="Lexend"/>
-          <w:sz w:val="18"/>
-        </w:rPr>
-        <w:t>Condiciones de seguridad</w:t>
-      </w:r>
-      <w:r>
-        <w:rPr>
-          <w:rFonts w:ascii="Lexend" w:hAnsi="Lexend"/>
-          <w:sz w:val="20"/>
-        </w:rPr>
-        <w:t>.</w:t>
+          <w:sz w:val="18"/>
+        </w:rPr>
+      </w:pPr>
+      <w:r>
+        <w:rPr>
+          <w:rFonts w:ascii="Lexend" w:hAnsi="Lexend"/>
+          <w:sz w:val="18"/>
+        </w:rPr>
+        <w:t>Lugares de trabajo.</w:t>
       </w:r>
     </w:p>
     <w:p>
@@ -293,7 +353,7 @@
           <w:rFonts w:ascii="Lexend" w:hAnsi="Lexend"/>
           <w:sz w:val="18"/>
         </w:rPr>
-        <w:t xml:space="preserve">Condiciones medioambientales. </w:t>
+        <w:t>Equipos de trabajo.</w:t>
       </w:r>
     </w:p>
     <w:p>
@@ -313,149 +373,7 @@
           <w:rFonts w:ascii="Lexend" w:hAnsi="Lexend"/>
           <w:sz w:val="18"/>
         </w:rPr>
-        <w:t>Condiciones ergonómicas.</w:t>
-      </w:r>
-    </w:p>
-    <w:p>
-      <w:pPr>
-        <w:pStyle w:val="Prrafodelista"/>
-        <w:numPr>
-          <w:ilvl w:val="0"/>
-          <w:numId w:val="1"/>
-        </w:numPr>
-        <w:rPr>
-          <w:b/>
-          <w:outline/>
-          <w:color w:val="4472C4" w:themeColor="accent5"/>
-          <w:sz w:val="32"/>
-          <w14:shadow w14:blurRad="38100" w14:dist="22860" w14:dir="5400000" w14:sx="100000" w14:sy="100000" w14:kx="0" w14:ky="0" w14:algn="tl">
-            <w14:srgbClr w14:val="000000">
-              <w14:alpha w14:val="70000"/>
-            </w14:srgbClr>
-          </w14:shadow>
-          <w14:textOutline w14:w="10160" w14:cap="flat" w14:cmpd="sng" w14:algn="ctr">
-            <w14:solidFill>
-              <w14:schemeClr w14:val="accent5"/>
-            </w14:solidFill>
-            <w14:prstDash w14:val="solid"/>
-            <w14:round/>
-          </w14:textOutline>
-          <w14:textFill>
-            <w14:noFill/>
-          </w14:textFill>
-        </w:rPr>
-      </w:pPr>
-      <w:r>
-        <w:rPr>
-          <w:rFonts w:ascii="Lexend" w:hAnsi="Lexend"/>
-          <w:sz w:val="18"/>
-        </w:rPr>
-        <w:t>Condiciones psicosociales.</w:t>
-      </w:r>
-      <w:r>
-        <w:br/>
-      </w:r>
-    </w:p>
-    <w:p>
-      <w:pPr>
-        <w:rPr>
-          <w:rFonts w:ascii="Lucida Bright" w:hAnsi="Lucida Bright"/>
-          <w:b/>
-          <w:i/>
-          <w:u w:val="single"/>
-        </w:rPr>
-      </w:pPr>
-      <w:r>
-        <w:rPr>
-          <w:rFonts w:ascii="Lucida Bright" w:hAnsi="Lucida Bright"/>
-          <w:b/>
-          <w:i/>
-          <w:u w:val="single"/>
-        </w:rPr>
-        <w:t>Riesgos laborales</w:t>
-      </w:r>
-      <w:r>
-        <w:rPr>
-          <w:rFonts w:ascii="Lucida Bright" w:hAnsi="Lucida Bright"/>
-          <w:b/>
-          <w:i/>
-          <w:u w:val="single"/>
-        </w:rPr>
-        <w:t>:</w:t>
-      </w:r>
-    </w:p>
-    <w:p>
-      <w:pPr>
-        <w:pStyle w:val="Prrafodelista"/>
-        <w:numPr>
-          <w:ilvl w:val="0"/>
-          <w:numId w:val="1"/>
-        </w:numPr>
-        <w:rPr>
-          <w:rFonts w:ascii="Lexend" w:hAnsi="Lexend"/>
-          <w:sz w:val="18"/>
-        </w:rPr>
-      </w:pPr>
-      <w:r>
-        <w:rPr>
-          <w:rFonts w:ascii="Lexend" w:hAnsi="Lexend"/>
-          <w:sz w:val="18"/>
-        </w:rPr>
-        <w:t>Lugares de trabajo</w:t>
-      </w:r>
-      <w:r>
-        <w:rPr>
-          <w:rFonts w:ascii="Lexend" w:hAnsi="Lexend"/>
-          <w:sz w:val="18"/>
-        </w:rPr>
-        <w:t>.</w:t>
-      </w:r>
-    </w:p>
-    <w:p>
-      <w:pPr>
-        <w:pStyle w:val="Prrafodelista"/>
-        <w:numPr>
-          <w:ilvl w:val="0"/>
-          <w:numId w:val="1"/>
-        </w:numPr>
-        <w:rPr>
-          <w:rFonts w:ascii="Lexend" w:hAnsi="Lexend"/>
-          <w:sz w:val="18"/>
-        </w:rPr>
-      </w:pPr>
-      <w:r>
-        <w:rPr>
-          <w:rFonts w:ascii="Lexend" w:hAnsi="Lexend"/>
-          <w:sz w:val="18"/>
-        </w:rPr>
-        <w:t>Equipos de trabajo.</w:t>
-      </w:r>
-    </w:p>
-    <w:p>
-      <w:pPr>
-        <w:pStyle w:val="Prrafodelista"/>
-        <w:numPr>
-          <w:ilvl w:val="0"/>
-          <w:numId w:val="1"/>
-        </w:numPr>
-        <w:rPr>
-          <w:rFonts w:ascii="Lexend" w:hAnsi="Lexend"/>
-          <w:sz w:val="18"/>
-        </w:rPr>
-      </w:pPr>
-      <w:r>
-        <w:rPr>
-          <w:rFonts w:ascii="Lexend" w:hAnsi="Lexend"/>
-          <w:sz w:val="18"/>
-        </w:rPr>
-        <w:t>Carga física y mental</w:t>
-      </w:r>
-      <w:r>
-        <w:rPr>
-          <w:rFonts w:ascii="Lexend" w:hAnsi="Lexend"/>
-          <w:sz w:val="18"/>
-        </w:rPr>
-        <w:t xml:space="preserve">. </w:t>
+        <w:t xml:space="preserve">Carga física y mental. </w:t>
       </w:r>
     </w:p>
     <w:p>
@@ -496,14 +414,7 @@
           <w:rFonts w:ascii="Lexend" w:hAnsi="Lexend"/>
           <w:sz w:val="18"/>
         </w:rPr>
-        <w:t>Características personales</w:t>
-      </w:r>
-      <w:r>
-        <w:rPr>
-          <w:rFonts w:ascii="Lexend" w:hAnsi="Lexend"/>
-          <w:sz w:val="18"/>
-        </w:rPr>
-        <w:t>.</w:t>
+        <w:t>Características personales.</w:t>
       </w:r>
       <w:r>
         <w:br/>
@@ -525,16 +436,7 @@
           <w:i/>
           <w:u w:val="single"/>
         </w:rPr>
-        <w:t>Daño laboral</w:t>
-      </w:r>
-      <w:r>
-        <w:rPr>
-          <w:rFonts w:ascii="Lucida Bright" w:hAnsi="Lucida Bright"/>
-          <w:b/>
-          <w:i/>
-          <w:u w:val="single"/>
-        </w:rPr>
-        <w:t>:</w:t>
+        <w:t>Daño laboral:</w:t>
       </w:r>
     </w:p>
     <w:p>
@@ -554,14 +456,7 @@
           <w:rFonts w:ascii="Lexend" w:hAnsi="Lexend"/>
           <w:sz w:val="18"/>
         </w:rPr>
-        <w:t>Accidente laboral</w:t>
-      </w:r>
-      <w:r>
-        <w:rPr>
-          <w:rFonts w:ascii="Lexend" w:hAnsi="Lexend"/>
-          <w:sz w:val="18"/>
-        </w:rPr>
-        <w:t>.</w:t>
+        <w:t>Accidente laboral.</w:t>
       </w:r>
     </w:p>
     <w:p>
@@ -581,14 +476,7 @@
           <w:rFonts w:ascii="Lexend" w:hAnsi="Lexend"/>
           <w:sz w:val="18"/>
         </w:rPr>
-        <w:t>Enfermedad profesional</w:t>
-      </w:r>
-      <w:r>
-        <w:rPr>
-          <w:rFonts w:ascii="Lexend" w:hAnsi="Lexend"/>
-          <w:sz w:val="18"/>
-        </w:rPr>
-        <w:t>.</w:t>
+        <w:t>Enfermedad profesional.</w:t>
       </w:r>
     </w:p>
     <w:p>
@@ -608,14 +496,7 @@
           <w:rFonts w:ascii="Lexend" w:hAnsi="Lexend"/>
           <w:sz w:val="18"/>
         </w:rPr>
-        <w:t>Fatiga física y mental</w:t>
-      </w:r>
-      <w:r>
-        <w:rPr>
-          <w:rFonts w:ascii="Lexend" w:hAnsi="Lexend"/>
-          <w:sz w:val="18"/>
-        </w:rPr>
-        <w:t xml:space="preserve">. </w:t>
+        <w:t xml:space="preserve">Fatiga física y mental. </w:t>
       </w:r>
     </w:p>
     <w:p>
@@ -635,14 +516,7 @@
           <w:rFonts w:ascii="Lexend" w:hAnsi="Lexend"/>
           <w:sz w:val="18"/>
         </w:rPr>
-        <w:t>Estrés y síndrome burnout</w:t>
-      </w:r>
-      <w:r>
-        <w:rPr>
-          <w:rFonts w:ascii="Lexend" w:hAnsi="Lexend"/>
-          <w:sz w:val="18"/>
-        </w:rPr>
-        <w:t>.</w:t>
+        <w:t>Estrés y síndrome burnout.</w:t>
       </w:r>
     </w:p>
     <w:p>
@@ -651,8 +525,6 @@
           <w:sz w:val="20"/>
         </w:rPr>
       </w:pPr>
-      <w:bookmarkStart w:id="0" w:name="_GoBack"/>
-      <w:bookmarkEnd w:id="0"/>
     </w:p>
     <w:p>
       <w:pPr>
@@ -702,7 +574,7 @@
             <w14:noFill/>
           </w14:textFill>
         </w:rPr>
-        <w:t>2</w:t>
+        <w:t xml:space="preserve">2. </w:t>
       </w:r>
       <w:r>
         <w:rPr>
@@ -727,7 +599,7 @@
             <w14:noFill/>
           </w14:textFill>
         </w:rPr>
-        <w:t>.</w:t>
+        <w:t>Los a</w:t>
       </w:r>
       <w:r>
         <w:rPr>
@@ -752,11 +624,215 @@
             <w14:noFill/>
           </w14:textFill>
         </w:rPr>
-        <w:t xml:space="preserve"> </w:t>
-      </w:r>
-      <w:r>
-        <w:rPr>
-          <w:rFonts w:cstheme="minorHAnsi"/>
+        <w:t>ccidentes de trabajo:</w:t>
+      </w:r>
+    </w:p>
+    <w:p>
+      <w:pPr>
+        <w:rPr>
+          <w:rFonts w:ascii="Lucida Bright" w:hAnsi="Lucida Bright"/>
+          <w:b/>
+          <w:i/>
+          <w:u w:val="single"/>
+        </w:rPr>
+      </w:pPr>
+      <w:r>
+        <w:rPr>
+          <w:rFonts w:ascii="Lucida Bright" w:hAnsi="Lucida Bright"/>
+          <w:b/>
+          <w:i/>
+          <w:u w:val="single"/>
+        </w:rPr>
+        <w:t>Se consideran accidentes:</w:t>
+      </w:r>
+    </w:p>
+    <w:p>
+      <w:pPr>
+        <w:pStyle w:val="Prrafodelista"/>
+        <w:numPr>
+          <w:ilvl w:val="0"/>
+          <w:numId w:val="1"/>
+        </w:numPr>
+        <w:rPr>
+          <w:rFonts w:ascii="Lexend" w:hAnsi="Lexend"/>
+          <w:sz w:val="18"/>
+        </w:rPr>
+      </w:pPr>
+      <w:r>
+        <w:rPr>
+          <w:rFonts w:ascii="Lexend" w:hAnsi="Lexend"/>
+          <w:sz w:val="18"/>
+        </w:rPr>
+        <w:t>Accidente en misión</w:t>
+      </w:r>
+    </w:p>
+    <w:p>
+      <w:pPr>
+        <w:pStyle w:val="Prrafodelista"/>
+        <w:numPr>
+          <w:ilvl w:val="0"/>
+          <w:numId w:val="1"/>
+        </w:numPr>
+        <w:rPr>
+          <w:rFonts w:ascii="Lexend" w:hAnsi="Lexend"/>
+          <w:sz w:val="18"/>
+        </w:rPr>
+      </w:pPr>
+      <w:r>
+        <w:rPr>
+          <w:rFonts w:ascii="Lexend" w:hAnsi="Lexend"/>
+          <w:sz w:val="18"/>
+        </w:rPr>
+        <w:t>Enfermedades profesionales o no que se deben al trabajo</w:t>
+      </w:r>
+    </w:p>
+    <w:p>
+      <w:pPr>
+        <w:pStyle w:val="Prrafodelista"/>
+        <w:numPr>
+          <w:ilvl w:val="0"/>
+          <w:numId w:val="1"/>
+        </w:numPr>
+        <w:rPr>
+          <w:rFonts w:ascii="Lexend" w:hAnsi="Lexend"/>
+          <w:sz w:val="18"/>
+        </w:rPr>
+      </w:pPr>
+      <w:r>
+        <w:rPr>
+          <w:rFonts w:ascii="Lexend" w:hAnsi="Lexend"/>
+          <w:sz w:val="18"/>
+        </w:rPr>
+        <w:t>Enfermedades previas que se agraven con el accidente</w:t>
+      </w:r>
+    </w:p>
+    <w:p>
+      <w:pPr>
+        <w:pStyle w:val="Prrafodelista"/>
+        <w:numPr>
+          <w:ilvl w:val="0"/>
+          <w:numId w:val="1"/>
+        </w:numPr>
+        <w:rPr>
+          <w:rFonts w:ascii="Lexend" w:hAnsi="Lexend"/>
+          <w:sz w:val="18"/>
+        </w:rPr>
+      </w:pPr>
+      <w:r>
+        <w:rPr>
+          <w:rFonts w:ascii="Lexend" w:hAnsi="Lexend"/>
+          <w:sz w:val="18"/>
+        </w:rPr>
+        <w:t>Consecuencias o complicaciones de un accidente de trabajo</w:t>
+      </w:r>
+    </w:p>
+    <w:p>
+      <w:pPr>
+        <w:pStyle w:val="Prrafodelista"/>
+        <w:numPr>
+          <w:ilvl w:val="0"/>
+          <w:numId w:val="1"/>
+        </w:numPr>
+        <w:rPr>
+          <w:rFonts w:ascii="Lexend" w:hAnsi="Lexend"/>
+          <w:sz w:val="18"/>
+        </w:rPr>
+      </w:pPr>
+      <w:r>
+        <w:rPr>
+          <w:rFonts w:ascii="Lexend" w:hAnsi="Lexend"/>
+          <w:sz w:val="18"/>
+        </w:rPr>
+        <w:t>Todas las lesiones que sufra el trabajador durante el tiempo y el lugar de trabajo.</w:t>
+      </w:r>
+    </w:p>
+    <w:p>
+      <w:pPr>
+        <w:pStyle w:val="Prrafodelista"/>
+        <w:numPr>
+          <w:ilvl w:val="0"/>
+          <w:numId w:val="1"/>
+        </w:numPr>
+        <w:rPr>
+          <w:rFonts w:ascii="Lexend" w:hAnsi="Lexend"/>
+          <w:sz w:val="18"/>
+        </w:rPr>
+      </w:pPr>
+      <w:r>
+        <w:rPr>
+          <w:rFonts w:ascii="Lexend" w:hAnsi="Lexend"/>
+          <w:sz w:val="18"/>
+        </w:rPr>
+        <w:t>…</w:t>
+      </w:r>
+    </w:p>
+    <w:p>
+      <w:pPr>
+        <w:rPr>
+          <w:rFonts w:ascii="Lucida Bright" w:hAnsi="Lucida Bright"/>
+          <w:b/>
+          <w:i/>
+          <w:u w:val="single"/>
+        </w:rPr>
+      </w:pPr>
+      <w:r>
+        <w:rPr>
+          <w:rFonts w:ascii="Lucida Bright" w:hAnsi="Lucida Bright"/>
+          <w:b/>
+          <w:i/>
+          <w:u w:val="single"/>
+        </w:rPr>
+        <w:t>No se consideran accidentes:</w:t>
+      </w:r>
+    </w:p>
+    <w:p>
+      <w:pPr>
+        <w:pStyle w:val="Prrafodelista"/>
+        <w:numPr>
+          <w:ilvl w:val="0"/>
+          <w:numId w:val="1"/>
+        </w:numPr>
+        <w:rPr>
+          <w:rFonts w:ascii="Lexend" w:hAnsi="Lexend"/>
+          <w:sz w:val="18"/>
+        </w:rPr>
+      </w:pPr>
+      <w:r>
+        <w:rPr>
+          <w:rFonts w:ascii="Lexend" w:hAnsi="Lexend"/>
+          <w:sz w:val="18"/>
+        </w:rPr>
+        <w:t>Por imprudencia temeraria</w:t>
+      </w:r>
+    </w:p>
+    <w:p>
+      <w:pPr>
+        <w:pStyle w:val="Prrafodelista"/>
+        <w:numPr>
+          <w:ilvl w:val="0"/>
+          <w:numId w:val="1"/>
+        </w:numPr>
+        <w:rPr>
+          <w:rFonts w:ascii="Lexend" w:hAnsi="Lexend"/>
+          <w:sz w:val="18"/>
+        </w:rPr>
+      </w:pPr>
+      <w:r>
+        <w:rPr>
+          <w:rFonts w:ascii="Lexend" w:hAnsi="Lexend"/>
+          <w:sz w:val="18"/>
+        </w:rPr>
+        <w:t>Por fuerza mayor extraña al trabajo.</w:t>
+      </w:r>
+    </w:p>
+    <w:p>
+      <w:pPr>
+        <w:pStyle w:val="Prrafodelista"/>
+        <w:numPr>
+          <w:ilvl w:val="0"/>
+          <w:numId w:val="1"/>
+        </w:numPr>
+        <w:rPr>
           <w:b/>
           <w:outline/>
           <w:color w:val="4472C4" w:themeColor="accent5"/>
@@ -777,9 +853,20 @@
             <w14:noFill/>
           </w14:textFill>
         </w:rPr>
-        <w:t>Los a</w:t>
-      </w:r>
-      <w:r>
+      </w:pPr>
+      <w:r>
+        <w:rPr>
+          <w:rFonts w:ascii="Lexend" w:hAnsi="Lexend"/>
+          <w:sz w:val="18"/>
+        </w:rPr>
+        <w:t>Por dolor del trabajador</w:t>
+      </w:r>
+    </w:p>
+    <w:p/>
+    <w:p/>
+    <w:p/>
+    <w:p>
+      <w:pPr>
         <w:rPr>
           <w:rFonts w:cstheme="minorHAnsi"/>
           <w:b/>
@@ -802,215 +889,10 @@
             <w14:noFill/>
           </w14:textFill>
         </w:rPr>
-        <w:t>ccidentes de trabajo:</w:t>
-      </w:r>
-    </w:p>
-    <w:p>
-      <w:pPr>
-        <w:rPr>
-          <w:rFonts w:ascii="Lucida Bright" w:hAnsi="Lucida Bright"/>
-          <w:b/>
-          <w:i/>
-          <w:u w:val="single"/>
-        </w:rPr>
-      </w:pPr>
-      <w:r>
-        <w:rPr>
-          <w:rFonts w:ascii="Lucida Bright" w:hAnsi="Lucida Bright"/>
-          <w:b/>
-          <w:i/>
-          <w:u w:val="single"/>
-        </w:rPr>
-        <w:t>Se consideran accidentes:</w:t>
-      </w:r>
-    </w:p>
-    <w:p>
-      <w:pPr>
-        <w:pStyle w:val="Prrafodelista"/>
-        <w:numPr>
-          <w:ilvl w:val="0"/>
-          <w:numId w:val="1"/>
-        </w:numPr>
-        <w:rPr>
-          <w:rFonts w:ascii="Lexend" w:hAnsi="Lexend"/>
-          <w:sz w:val="18"/>
-        </w:rPr>
-      </w:pPr>
-      <w:r>
-        <w:rPr>
-          <w:rFonts w:ascii="Lexend" w:hAnsi="Lexend"/>
-          <w:sz w:val="18"/>
-        </w:rPr>
-        <w:t>Accidente en misión</w:t>
-      </w:r>
-    </w:p>
-    <w:p>
-      <w:pPr>
-        <w:pStyle w:val="Prrafodelista"/>
-        <w:numPr>
-          <w:ilvl w:val="0"/>
-          <w:numId w:val="1"/>
-        </w:numPr>
-        <w:rPr>
-          <w:rFonts w:ascii="Lexend" w:hAnsi="Lexend"/>
-          <w:sz w:val="18"/>
-        </w:rPr>
-      </w:pPr>
-      <w:r>
-        <w:rPr>
-          <w:rFonts w:ascii="Lexend" w:hAnsi="Lexend"/>
-          <w:sz w:val="18"/>
-        </w:rPr>
-        <w:t>Enfermedades profesionales o no que se deben al trabajo</w:t>
-      </w:r>
-    </w:p>
-    <w:p>
-      <w:pPr>
-        <w:pStyle w:val="Prrafodelista"/>
-        <w:numPr>
-          <w:ilvl w:val="0"/>
-          <w:numId w:val="1"/>
-        </w:numPr>
-        <w:rPr>
-          <w:rFonts w:ascii="Lexend" w:hAnsi="Lexend"/>
-          <w:sz w:val="18"/>
-        </w:rPr>
-      </w:pPr>
-      <w:r>
-        <w:rPr>
-          <w:rFonts w:ascii="Lexend" w:hAnsi="Lexend"/>
-          <w:sz w:val="18"/>
-        </w:rPr>
-        <w:t>Enfermedades previas que se agraven con el accidente</w:t>
-      </w:r>
-    </w:p>
-    <w:p>
-      <w:pPr>
-        <w:pStyle w:val="Prrafodelista"/>
-        <w:numPr>
-          <w:ilvl w:val="0"/>
-          <w:numId w:val="1"/>
-        </w:numPr>
-        <w:rPr>
-          <w:rFonts w:ascii="Lexend" w:hAnsi="Lexend"/>
-          <w:sz w:val="18"/>
-        </w:rPr>
-      </w:pPr>
-      <w:r>
-        <w:rPr>
-          <w:rFonts w:ascii="Lexend" w:hAnsi="Lexend"/>
-          <w:sz w:val="18"/>
-        </w:rPr>
-        <w:t>Consecuencias o complicaciones de un accidente de trabajo</w:t>
-      </w:r>
-    </w:p>
-    <w:p>
-      <w:pPr>
-        <w:pStyle w:val="Prrafodelista"/>
-        <w:numPr>
-          <w:ilvl w:val="0"/>
-          <w:numId w:val="1"/>
-        </w:numPr>
-        <w:rPr>
-          <w:rFonts w:ascii="Lexend" w:hAnsi="Lexend"/>
-          <w:sz w:val="18"/>
-        </w:rPr>
-      </w:pPr>
-      <w:r>
-        <w:rPr>
-          <w:rFonts w:ascii="Lexend" w:hAnsi="Lexend"/>
-          <w:sz w:val="18"/>
-        </w:rPr>
-        <w:t>Todas las lesiones que sufra el trabajador durante el tiempo y el lugar de trabajo.</w:t>
-      </w:r>
-    </w:p>
-    <w:p>
-      <w:pPr>
-        <w:pStyle w:val="Prrafodelista"/>
-        <w:numPr>
-          <w:ilvl w:val="0"/>
-          <w:numId w:val="1"/>
-        </w:numPr>
-        <w:rPr>
-          <w:rFonts w:ascii="Lexend" w:hAnsi="Lexend"/>
-          <w:sz w:val="18"/>
-        </w:rPr>
-      </w:pPr>
-      <w:r>
-        <w:rPr>
-          <w:rFonts w:ascii="Lexend" w:hAnsi="Lexend"/>
-          <w:sz w:val="18"/>
-        </w:rPr>
-        <w:t>…</w:t>
-      </w:r>
-    </w:p>
-    <w:p>
-      <w:pPr>
-        <w:rPr>
-          <w:rFonts w:ascii="Lucida Bright" w:hAnsi="Lucida Bright"/>
-          <w:b/>
-          <w:i/>
-          <w:u w:val="single"/>
-        </w:rPr>
-      </w:pPr>
-      <w:r>
-        <w:rPr>
-          <w:rFonts w:ascii="Lucida Bright" w:hAnsi="Lucida Bright"/>
-          <w:b/>
-          <w:i/>
-          <w:u w:val="single"/>
-        </w:rPr>
-        <w:t>No se consideran accidentes:</w:t>
-      </w:r>
-    </w:p>
-    <w:p>
-      <w:pPr>
-        <w:pStyle w:val="Prrafodelista"/>
-        <w:numPr>
-          <w:ilvl w:val="0"/>
-          <w:numId w:val="1"/>
-        </w:numPr>
-        <w:rPr>
-          <w:rFonts w:ascii="Lexend" w:hAnsi="Lexend"/>
-          <w:sz w:val="18"/>
-        </w:rPr>
-      </w:pPr>
-      <w:r>
-        <w:rPr>
-          <w:rFonts w:ascii="Lexend" w:hAnsi="Lexend"/>
-          <w:sz w:val="18"/>
-        </w:rPr>
-        <w:t>Por imprudencia temeraria</w:t>
-      </w:r>
-    </w:p>
-    <w:p>
-      <w:pPr>
-        <w:pStyle w:val="Prrafodelista"/>
-        <w:numPr>
-          <w:ilvl w:val="0"/>
-          <w:numId w:val="1"/>
-        </w:numPr>
-        <w:rPr>
-          <w:rFonts w:ascii="Lexend" w:hAnsi="Lexend"/>
-          <w:sz w:val="18"/>
-        </w:rPr>
-      </w:pPr>
-      <w:r>
-        <w:rPr>
-          <w:rFonts w:ascii="Lexend" w:hAnsi="Lexend"/>
-          <w:sz w:val="18"/>
-        </w:rPr>
-        <w:t>Por fuerza mayor extraña al trabajo.</w:t>
-      </w:r>
-    </w:p>
-    <w:p>
-      <w:pPr>
-        <w:pStyle w:val="Prrafodelista"/>
-        <w:numPr>
-          <w:ilvl w:val="0"/>
-          <w:numId w:val="1"/>
-        </w:numPr>
-        <w:rPr>
+      </w:pPr>
+      <w:r>
+        <w:rPr>
+          <w:rFonts w:cstheme="minorHAnsi"/>
           <w:b/>
           <w:outline/>
           <w:color w:val="4472C4" w:themeColor="accent5"/>
@@ -1031,15 +913,399 @@
             <w14:noFill/>
           </w14:textFill>
         </w:rPr>
-      </w:pPr>
-      <w:r>
-        <w:rPr>
-          <w:rFonts w:ascii="Lexend" w:hAnsi="Lexend"/>
-          <w:sz w:val="18"/>
-        </w:rPr>
-        <w:t>Por dolor del trabajador</w:t>
-      </w:r>
-      <w:r>
+        <w:lastRenderedPageBreak/>
+        <w:t>3. Medidas</w:t>
+      </w:r>
+      <w:bookmarkStart w:id="0" w:name="_GoBack"/>
+      <w:bookmarkEnd w:id="0"/>
+    </w:p>
+    <w:p>
+      <w:pPr>
+        <w:rPr>
+          <w:rFonts w:ascii="Lucida Bright" w:hAnsi="Lucida Bright"/>
+          <w:b/>
+          <w:i/>
+          <w:sz w:val="24"/>
+          <w:u w:val="single"/>
+        </w:rPr>
+      </w:pPr>
+      <w:r>
+        <w:rPr>
+          <w:rFonts w:ascii="Lucida Bright" w:hAnsi="Lucida Bright"/>
+          <w:b/>
+          <w:i/>
+          <w:sz w:val="24"/>
+          <w:u w:val="single"/>
+        </w:rPr>
+        <w:t>Medidas de prevención:</w:t>
+      </w:r>
+    </w:p>
+    <w:p>
+      <w:pPr>
+        <w:rPr>
+          <w:rFonts w:ascii="Lexend" w:hAnsi="Lexend"/>
+          <w:sz w:val="18"/>
+        </w:rPr>
+      </w:pPr>
+      <w:r>
+        <w:rPr>
+          <w:rFonts w:ascii="Lexend" w:hAnsi="Lexend"/>
+          <w:sz w:val="18"/>
+        </w:rPr>
+        <w:t>Actúan sobre el peligro en sí para mitigarlo o eliminarlo</w:t>
+      </w:r>
+      <w:r>
+        <w:rPr>
+          <w:rFonts w:ascii="Lexend" w:hAnsi="Lexend"/>
+          <w:sz w:val="18"/>
+        </w:rPr>
+        <w:t>.</w:t>
+      </w:r>
+    </w:p>
+    <w:p>
+      <w:pPr>
+        <w:rPr>
+          <w:rFonts w:ascii="Lexend" w:hAnsi="Lexend"/>
+          <w:b/>
+          <w:sz w:val="18"/>
+        </w:rPr>
+      </w:pPr>
+      <w:r>
+        <w:rPr>
+          <w:rFonts w:ascii="Lexend" w:hAnsi="Lexend"/>
+          <w:b/>
+          <w:sz w:val="18"/>
+        </w:rPr>
+        <w:t>Té</w:t>
+      </w:r>
+      <w:r>
+        <w:rPr>
+          <w:rFonts w:ascii="Lexend" w:hAnsi="Lexend"/>
+          <w:b/>
+          <w:sz w:val="18"/>
+        </w:rPr>
+        <w:t>cnicas:</w:t>
+      </w:r>
+    </w:p>
+    <w:p>
+      <w:pPr>
+        <w:pStyle w:val="Prrafodelista"/>
+        <w:numPr>
+          <w:ilvl w:val="0"/>
+          <w:numId w:val="7"/>
+        </w:numPr>
+        <w:rPr>
+          <w:rFonts w:ascii="Lexend" w:hAnsi="Lexend"/>
+          <w:sz w:val="18"/>
+        </w:rPr>
+      </w:pPr>
+      <w:r>
+        <w:rPr>
+          <w:rFonts w:ascii="Lexend" w:hAnsi="Lexend"/>
+          <w:sz w:val="18"/>
+        </w:rPr>
+        <w:t>Medicina del trabajo</w:t>
+      </w:r>
+    </w:p>
+    <w:p>
+      <w:pPr>
+        <w:pStyle w:val="Prrafodelista"/>
+        <w:numPr>
+          <w:ilvl w:val="0"/>
+          <w:numId w:val="7"/>
+        </w:numPr>
+        <w:rPr>
+          <w:rFonts w:ascii="Lexend" w:hAnsi="Lexend"/>
+          <w:sz w:val="18"/>
+        </w:rPr>
+      </w:pPr>
+      <w:r>
+        <w:rPr>
+          <w:rFonts w:ascii="Lexend" w:hAnsi="Lexend"/>
+          <w:sz w:val="18"/>
+        </w:rPr>
+        <w:t>Técnicas de seguridad</w:t>
+      </w:r>
+    </w:p>
+    <w:p>
+      <w:pPr>
+        <w:pStyle w:val="Prrafodelista"/>
+        <w:numPr>
+          <w:ilvl w:val="0"/>
+          <w:numId w:val="7"/>
+        </w:numPr>
+        <w:rPr>
+          <w:rFonts w:ascii="Lexend" w:hAnsi="Lexend"/>
+          <w:sz w:val="18"/>
+        </w:rPr>
+      </w:pPr>
+      <w:r>
+        <w:rPr>
+          <w:rFonts w:ascii="Lexend" w:hAnsi="Lexend"/>
+          <w:sz w:val="18"/>
+        </w:rPr>
+        <w:t>Técnicas de procedimiento o higiene industrial</w:t>
+      </w:r>
+    </w:p>
+    <w:p>
+      <w:pPr>
+        <w:pStyle w:val="Prrafodelista"/>
+        <w:numPr>
+          <w:ilvl w:val="0"/>
+          <w:numId w:val="7"/>
+        </w:numPr>
+        <w:rPr>
+          <w:rFonts w:ascii="Lexend" w:hAnsi="Lexend"/>
+          <w:sz w:val="18"/>
+        </w:rPr>
+      </w:pPr>
+      <w:r>
+        <w:rPr>
+          <w:rFonts w:ascii="Lexend" w:hAnsi="Lexend"/>
+          <w:sz w:val="18"/>
+        </w:rPr>
+        <w:t>Ergonomía (evitar carga física o mental a medida de las capacidades del trabajador)</w:t>
+      </w:r>
+    </w:p>
+    <w:p>
+      <w:pPr>
+        <w:pStyle w:val="Prrafodelista"/>
+        <w:numPr>
+          <w:ilvl w:val="0"/>
+          <w:numId w:val="7"/>
+        </w:numPr>
+        <w:rPr>
+          <w:rFonts w:ascii="Lexend" w:hAnsi="Lexend"/>
+          <w:sz w:val="18"/>
+        </w:rPr>
+      </w:pPr>
+      <w:r>
+        <w:rPr>
+          <w:rFonts w:ascii="Lexend" w:hAnsi="Lexend"/>
+          <w:sz w:val="18"/>
+        </w:rPr>
+        <w:t>Psicología</w:t>
+      </w:r>
+    </w:p>
+    <w:p>
+      <w:pPr>
+        <w:rPr>
+          <w:rFonts w:ascii="Lexend" w:hAnsi="Lexend"/>
+          <w:sz w:val="18"/>
+        </w:rPr>
+      </w:pPr>
+    </w:p>
+    <w:p>
+      <w:pPr>
+        <w:rPr>
+          <w:rFonts w:ascii="Lucida Bright" w:hAnsi="Lucida Bright"/>
+          <w:b/>
+          <w:i/>
+          <w:sz w:val="24"/>
+          <w:u w:val="single"/>
+        </w:rPr>
+      </w:pPr>
+      <w:r>
+        <w:rPr>
+          <w:rFonts w:ascii="Lucida Bright" w:hAnsi="Lucida Bright"/>
+          <w:b/>
+          <w:i/>
+          <w:sz w:val="24"/>
+          <w:u w:val="single"/>
+        </w:rPr>
+        <w:t>Medidas de protección</w:t>
+      </w:r>
+      <w:r>
+        <w:rPr>
+          <w:rFonts w:ascii="Lucida Bright" w:hAnsi="Lucida Bright"/>
+          <w:b/>
+          <w:i/>
+          <w:sz w:val="24"/>
+          <w:u w:val="single"/>
+        </w:rPr>
+        <w:t>:</w:t>
+      </w:r>
+    </w:p>
+    <w:p>
+      <w:pPr>
+        <w:rPr>
+          <w:rFonts w:ascii="Lexend" w:hAnsi="Lexend"/>
+          <w:sz w:val="18"/>
+        </w:rPr>
+      </w:pPr>
+      <w:r>
+        <w:rPr>
+          <w:rFonts w:ascii="Lexend" w:hAnsi="Lexend"/>
+          <w:sz w:val="18"/>
+        </w:rPr>
+        <w:t>Cuando no se ha podido eliminar el daño, se intenta proteger al trabajador de este.</w:t>
+      </w:r>
+    </w:p>
+    <w:p>
+      <w:pPr>
+        <w:rPr>
+          <w:sz w:val="18"/>
+          <w:u w:val="single"/>
+        </w:rPr>
+      </w:pPr>
+      <w:r>
+        <w:rPr>
+          <w:rFonts w:ascii="Lexend" w:hAnsi="Lexend"/>
+          <w:b/>
+          <w:sz w:val="18"/>
+        </w:rPr>
+        <w:t>Ejemplos</w:t>
+      </w:r>
+      <w:r>
+        <w:rPr>
+          <w:b/>
+          <w:sz w:val="18"/>
+        </w:rPr>
+        <w:t>:</w:t>
+      </w:r>
+    </w:p>
+    <w:p>
+      <w:pPr>
+        <w:pStyle w:val="Prrafodelista"/>
+        <w:numPr>
+          <w:ilvl w:val="0"/>
+          <w:numId w:val="1"/>
+        </w:numPr>
+        <w:rPr>
+          <w:rFonts w:ascii="Lexend" w:hAnsi="Lexend"/>
+          <w:sz w:val="18"/>
+        </w:rPr>
+      </w:pPr>
+      <w:r>
+        <w:rPr>
+          <w:rFonts w:ascii="Lexend" w:hAnsi="Lexend"/>
+          <w:sz w:val="18"/>
+        </w:rPr>
+        <w:t>Protección colectiva (barandillas, redes)</w:t>
+      </w:r>
+    </w:p>
+    <w:p>
+      <w:pPr>
+        <w:pStyle w:val="Prrafodelista"/>
+        <w:numPr>
+          <w:ilvl w:val="0"/>
+          <w:numId w:val="1"/>
+        </w:numPr>
+        <w:rPr>
+          <w:rFonts w:ascii="Lexend" w:hAnsi="Lexend"/>
+          <w:sz w:val="18"/>
+        </w:rPr>
+      </w:pPr>
+      <w:r>
+        <w:rPr>
+          <w:rFonts w:ascii="Lexend" w:hAnsi="Lexend"/>
+          <w:sz w:val="18"/>
+        </w:rPr>
+        <w:t>Protección individual (cascos, botas)</w:t>
+      </w:r>
+    </w:p>
+    <w:p/>
+    <w:p>
+      <w:pPr>
+        <w:rPr>
+          <w:rFonts w:ascii="Lexend" w:hAnsi="Lexend"/>
+          <w:b/>
+          <w:sz w:val="18"/>
+        </w:rPr>
+      </w:pPr>
+      <w:r>
+        <w:rPr>
+          <w:rFonts w:ascii="Lexend" w:hAnsi="Lexend"/>
+          <w:b/>
+          <w:sz w:val="18"/>
+        </w:rPr>
+        <w:t>Secuencia de actuación:</w:t>
+      </w:r>
+    </w:p>
+    <w:p>
+      <w:pPr>
+        <w:pStyle w:val="Prrafodelista"/>
+        <w:numPr>
+          <w:ilvl w:val="0"/>
+          <w:numId w:val="3"/>
+        </w:numPr>
+        <w:rPr>
+          <w:rFonts w:ascii="Lexend" w:hAnsi="Lexend"/>
+          <w:sz w:val="18"/>
+        </w:rPr>
+      </w:pPr>
+      <w:r>
+        <w:rPr>
+          <w:rFonts w:ascii="Lexend" w:hAnsi="Lexend"/>
+          <w:sz w:val="18"/>
+        </w:rPr>
+        <w:t>Prevenir o evitar riesgo</w:t>
+      </w:r>
+    </w:p>
+    <w:p>
+      <w:pPr>
+        <w:pStyle w:val="Prrafodelista"/>
+        <w:numPr>
+          <w:ilvl w:val="0"/>
+          <w:numId w:val="3"/>
+        </w:numPr>
+        <w:rPr>
+          <w:rFonts w:ascii="Lexend" w:hAnsi="Lexend"/>
+          <w:sz w:val="18"/>
+        </w:rPr>
+      </w:pPr>
+      <w:r>
+        <w:rPr>
+          <w:rFonts w:ascii="Lexend" w:hAnsi="Lexend"/>
+          <w:sz w:val="18"/>
+        </w:rPr>
+        <w:t>Evaluar riesgos que no podemos evitar</w:t>
+      </w:r>
+    </w:p>
+    <w:p>
+      <w:pPr>
+        <w:pStyle w:val="Prrafodelista"/>
+        <w:numPr>
+          <w:ilvl w:val="0"/>
+          <w:numId w:val="3"/>
+        </w:numPr>
+        <w:rPr>
+          <w:rFonts w:ascii="Lexend" w:hAnsi="Lexend"/>
+          <w:sz w:val="18"/>
+        </w:rPr>
+      </w:pPr>
+      <w:r>
+        <w:rPr>
+          <w:rFonts w:ascii="Lexend" w:hAnsi="Lexend"/>
+          <w:sz w:val="18"/>
+        </w:rPr>
+        <w:t>Protección colectiva</w:t>
+      </w:r>
+    </w:p>
+    <w:p>
+      <w:pPr>
+        <w:pStyle w:val="Prrafodelista"/>
+        <w:numPr>
+          <w:ilvl w:val="0"/>
+          <w:numId w:val="3"/>
+        </w:numPr>
+        <w:rPr>
+          <w:rFonts w:ascii="Lexend" w:hAnsi="Lexend"/>
+          <w:sz w:val="18"/>
+        </w:rPr>
+      </w:pPr>
+      <w:r>
+        <w:rPr>
+          <w:rFonts w:ascii="Lexend" w:hAnsi="Lexend"/>
+          <w:sz w:val="18"/>
+        </w:rPr>
+        <w:t>Protección individual</w:t>
+      </w:r>
+      <w:r>
+        <w:rPr>
+          <w:rFonts w:ascii="Lexend" w:hAnsi="Lexend"/>
+          <w:sz w:val="18"/>
+        </w:rPr>
         <w:br/>
       </w:r>
     </w:p>
@@ -1141,6 +1407,95 @@
 <file path=word/numbering.xml><?xml version="1.0" encoding="utf-8"?>
 <w:numbering xmlns:wpc="http://schemas.microsoft.com/office/word/2010/wordprocessingCanvas" xmlns:cx="http://schemas.microsoft.com/office/drawing/2014/chartex" xmlns:mc="http://schemas.openxmlformats.org/markup-compatibility/2006" xmlns:o="urn:schemas-microsoft-com:office:office" xmlns:r="http://schemas.openxmlformats.org/officeDocument/2006/relationships" xmlns:m="http://schemas.openxmlformats.org/officeDocument/2006/math" xmlns:v="urn:schemas-microsoft-com:vml" xmlns:wp14="http://schemas.microsoft.com/office/word/2010/wordprocessingDrawing" xmlns:wp="http://schemas.openxmlformats.org/drawingml/2006/wordprocessingDrawing" xmlns:w10="urn:schemas-microsoft-com:office:word" xmlns:w="http://schemas.openxmlformats.org/wordprocessingml/2006/main" xmlns:w14="http://schemas.microsoft.com/office/word/2010/wordml" xmlns:w15="http://schemas.microsoft.com/office/word/2012/wordml" xmlns:w16se="http://schemas.microsoft.com/office/word/2015/wordml/symex" xmlns:wpg="http://schemas.microsoft.com/office/word/2010/wordprocessingGroup" xmlns:wpi="http://schemas.microsoft.com/office/word/2010/wordprocessingInk" xmlns:wne="http://schemas.microsoft.com/office/word/2006/wordml" xmlns:wps="http://schemas.microsoft.com/office/word/2010/wordprocessingShape" mc:Ignorable="w14 w15 w16se wp14">
   <w:abstractNum w:abstractNumId="0" w15:restartNumberingAfterBreak="0">
+    <w:nsid w:val="08705942"/>
+    <w:multiLevelType w:val="hybridMultilevel"/>
+    <w:tmpl w:val="B4B8AE28"/>
+    <w:lvl w:ilvl="0" w:tplc="B79206CA">
+      <w:start w:val="1"/>
+      <w:numFmt w:val="decimal"/>
+      <w:lvlText w:val="%1."/>
+      <w:lvlJc w:val="left"/>
+      <w:pPr>
+        <w:ind w:left="720" w:hanging="360"/>
+      </w:pPr>
+      <w:rPr>
+        <w:color w:val="808080" w:themeColor="background1" w:themeShade="80"/>
+      </w:rPr>
+    </w:lvl>
+    <w:lvl w:ilvl="1" w:tplc="0C0A0019" w:tentative="1">
+      <w:start w:val="1"/>
+      <w:numFmt w:val="lowerLetter"/>
+      <w:lvlText w:val="%2."/>
+      <w:lvlJc w:val="left"/>
+      <w:pPr>
+        <w:ind w:left="1440" w:hanging="360"/>
+      </w:pPr>
+    </w:lvl>
+    <w:lvl w:ilvl="2" w:tplc="0C0A001B" w:tentative="1">
+      <w:start w:val="1"/>
+      <w:numFmt w:val="lowerRoman"/>
+      <w:lvlText w:val="%3."/>
+      <w:lvlJc w:val="right"/>
+      <w:pPr>
+        <w:ind w:left="2160" w:hanging="180"/>
+      </w:pPr>
+    </w:lvl>
+    <w:lvl w:ilvl="3" w:tplc="0C0A000F" w:tentative="1">
+      <w:start w:val="1"/>
+      <w:numFmt w:val="decimal"/>
+      <w:lvlText w:val="%4."/>
+      <w:lvlJc w:val="left"/>
+      <w:pPr>
+        <w:ind w:left="2880" w:hanging="360"/>
+      </w:pPr>
+    </w:lvl>
+    <w:lvl w:ilvl="4" w:tplc="0C0A0019" w:tentative="1">
+      <w:start w:val="1"/>
+      <w:numFmt w:val="lowerLetter"/>
+      <w:lvlText w:val="%5."/>
+      <w:lvlJc w:val="left"/>
+      <w:pPr>
+        <w:ind w:left="3600" w:hanging="360"/>
+      </w:pPr>
+    </w:lvl>
+    <w:lvl w:ilvl="5" w:tplc="0C0A001B" w:tentative="1">
+      <w:start w:val="1"/>
+      <w:numFmt w:val="lowerRoman"/>
+      <w:lvlText w:val="%6."/>
+      <w:lvlJc w:val="right"/>
+      <w:pPr>
+        <w:ind w:left="4320" w:hanging="180"/>
+      </w:pPr>
+    </w:lvl>
+    <w:lvl w:ilvl="6" w:tplc="0C0A000F" w:tentative="1">
+      <w:start w:val="1"/>
+      <w:numFmt w:val="decimal"/>
+      <w:lvlText w:val="%7."/>
+      <w:lvlJc w:val="left"/>
+      <w:pPr>
+        <w:ind w:left="5040" w:hanging="360"/>
+      </w:pPr>
+    </w:lvl>
+    <w:lvl w:ilvl="7" w:tplc="0C0A0019" w:tentative="1">
+      <w:start w:val="1"/>
+      <w:numFmt w:val="lowerLetter"/>
+      <w:lvlText w:val="%8."/>
+      <w:lvlJc w:val="left"/>
+      <w:pPr>
+        <w:ind w:left="5760" w:hanging="360"/>
+      </w:pPr>
+    </w:lvl>
+    <w:lvl w:ilvl="8" w:tplc="0C0A001B" w:tentative="1">
+      <w:start w:val="1"/>
+      <w:numFmt w:val="lowerRoman"/>
+      <w:lvlText w:val="%9."/>
+      <w:lvlJc w:val="right"/>
+      <w:pPr>
+        <w:ind w:left="6480" w:hanging="180"/>
+      </w:pPr>
+    </w:lvl>
+  </w:abstractNum>
+  <w:abstractNum w:abstractNumId="1" w15:restartNumberingAfterBreak="0">
     <w:nsid w:val="22530915"/>
     <w:multiLevelType w:val="hybridMultilevel"/>
     <w:tmpl w:val="BF6C3594"/>
@@ -1279,8 +1634,721 @@
       </w:rPr>
     </w:lvl>
   </w:abstractNum>
+  <w:abstractNum w:abstractNumId="2" w15:restartNumberingAfterBreak="0">
+    <w:nsid w:val="267C2917"/>
+    <w:multiLevelType w:val="hybridMultilevel"/>
+    <w:tmpl w:val="3FA06AB8"/>
+    <w:lvl w:ilvl="0" w:tplc="BBCAADF6">
+      <w:start w:val="1"/>
+      <w:numFmt w:val="bullet"/>
+      <w:lvlText w:val=""/>
+      <w:lvlJc w:val="left"/>
+      <w:pPr>
+        <w:ind w:left="720" w:hanging="360"/>
+      </w:pPr>
+      <w:rPr>
+        <w:rFonts w:ascii="Wingdings 3" w:hAnsi="Wingdings 3" w:hint="default"/>
+        <w:b/>
+        <w:caps w:val="0"/>
+        <w:smallCaps w:val="0"/>
+        <w:color w:val="A5A5A5" w:themeColor="accent3"/>
+        <w:spacing w:val="0"/>
+        <w:sz w:val="22"/>
+        <w14:glow w14:rad="0">
+          <w14:srgbClr w14:val="000000"/>
+        </w14:glow>
+        <w14:shadow w14:blurRad="0" w14:dist="0" w14:dir="0" w14:sx="0" w14:sy="0" w14:kx="0" w14:ky="0" w14:algn="none">
+          <w14:srgbClr w14:val="000000"/>
+        </w14:shadow>
+        <w14:reflection w14:blurRad="0" w14:stA="0" w14:stPos="0" w14:endA="0" w14:endPos="0" w14:dist="0" w14:dir="0" w14:fadeDir="0" w14:sx="0" w14:sy="0" w14:kx="0" w14:ky="0" w14:algn="none"/>
+        <w14:textOutline w14:w="0" w14:cap="flat" w14:cmpd="sng" w14:algn="ctr">
+          <w14:noFill/>
+          <w14:prstDash w14:val="solid"/>
+          <w14:round/>
+        </w14:textOutline>
+        <w14:props3d w14:extrusionH="57150" w14:contourW="0" w14:prstMaterial="matte">
+          <w14:bevelT w14:w="63500" w14:h="12700" w14:prst="angle"/>
+          <w14:contourClr>
+            <w14:schemeClr w14:val="bg1">
+              <w14:lumMod w14:val="65000"/>
+            </w14:schemeClr>
+          </w14:contourClr>
+        </w14:props3d>
+      </w:rPr>
+    </w:lvl>
+    <w:lvl w:ilvl="1" w:tplc="0C0A0003" w:tentative="1">
+      <w:start w:val="1"/>
+      <w:numFmt w:val="bullet"/>
+      <w:lvlText w:val="o"/>
+      <w:lvlJc w:val="left"/>
+      <w:pPr>
+        <w:ind w:left="1440" w:hanging="360"/>
+      </w:pPr>
+      <w:rPr>
+        <w:rFonts w:ascii="Courier New" w:hAnsi="Courier New" w:cs="Courier New" w:hint="default"/>
+      </w:rPr>
+    </w:lvl>
+    <w:lvl w:ilvl="2" w:tplc="0C0A0005" w:tentative="1">
+      <w:start w:val="1"/>
+      <w:numFmt w:val="bullet"/>
+      <w:lvlText w:val=""/>
+      <w:lvlJc w:val="left"/>
+      <w:pPr>
+        <w:ind w:left="2160" w:hanging="360"/>
+      </w:pPr>
+      <w:rPr>
+        <w:rFonts w:ascii="Wingdings" w:hAnsi="Wingdings" w:hint="default"/>
+      </w:rPr>
+    </w:lvl>
+    <w:lvl w:ilvl="3" w:tplc="0C0A0001" w:tentative="1">
+      <w:start w:val="1"/>
+      <w:numFmt w:val="bullet"/>
+      <w:lvlText w:val=""/>
+      <w:lvlJc w:val="left"/>
+      <w:pPr>
+        <w:ind w:left="2880" w:hanging="360"/>
+      </w:pPr>
+      <w:rPr>
+        <w:rFonts w:ascii="Symbol" w:hAnsi="Symbol" w:hint="default"/>
+      </w:rPr>
+    </w:lvl>
+    <w:lvl w:ilvl="4" w:tplc="0C0A0003" w:tentative="1">
+      <w:start w:val="1"/>
+      <w:numFmt w:val="bullet"/>
+      <w:lvlText w:val="o"/>
+      <w:lvlJc w:val="left"/>
+      <w:pPr>
+        <w:ind w:left="3600" w:hanging="360"/>
+      </w:pPr>
+      <w:rPr>
+        <w:rFonts w:ascii="Courier New" w:hAnsi="Courier New" w:cs="Courier New" w:hint="default"/>
+      </w:rPr>
+    </w:lvl>
+    <w:lvl w:ilvl="5" w:tplc="0C0A0005" w:tentative="1">
+      <w:start w:val="1"/>
+      <w:numFmt w:val="bullet"/>
+      <w:lvlText w:val=""/>
+      <w:lvlJc w:val="left"/>
+      <w:pPr>
+        <w:ind w:left="4320" w:hanging="360"/>
+      </w:pPr>
+      <w:rPr>
+        <w:rFonts w:ascii="Wingdings" w:hAnsi="Wingdings" w:hint="default"/>
+      </w:rPr>
+    </w:lvl>
+    <w:lvl w:ilvl="6" w:tplc="0C0A0001" w:tentative="1">
+      <w:start w:val="1"/>
+      <w:numFmt w:val="bullet"/>
+      <w:lvlText w:val=""/>
+      <w:lvlJc w:val="left"/>
+      <w:pPr>
+        <w:ind w:left="5040" w:hanging="360"/>
+      </w:pPr>
+      <w:rPr>
+        <w:rFonts w:ascii="Symbol" w:hAnsi="Symbol" w:hint="default"/>
+      </w:rPr>
+    </w:lvl>
+    <w:lvl w:ilvl="7" w:tplc="0C0A0003" w:tentative="1">
+      <w:start w:val="1"/>
+      <w:numFmt w:val="bullet"/>
+      <w:lvlText w:val="o"/>
+      <w:lvlJc w:val="left"/>
+      <w:pPr>
+        <w:ind w:left="5760" w:hanging="360"/>
+      </w:pPr>
+      <w:rPr>
+        <w:rFonts w:ascii="Courier New" w:hAnsi="Courier New" w:cs="Courier New" w:hint="default"/>
+      </w:rPr>
+    </w:lvl>
+    <w:lvl w:ilvl="8" w:tplc="0C0A0005" w:tentative="1">
+      <w:start w:val="1"/>
+      <w:numFmt w:val="bullet"/>
+      <w:lvlText w:val=""/>
+      <w:lvlJc w:val="left"/>
+      <w:pPr>
+        <w:ind w:left="6480" w:hanging="360"/>
+      </w:pPr>
+      <w:rPr>
+        <w:rFonts w:ascii="Wingdings" w:hAnsi="Wingdings" w:hint="default"/>
+      </w:rPr>
+    </w:lvl>
+  </w:abstractNum>
+  <w:abstractNum w:abstractNumId="3" w15:restartNumberingAfterBreak="0">
+    <w:nsid w:val="506C01FA"/>
+    <w:multiLevelType w:val="hybridMultilevel"/>
+    <w:tmpl w:val="4B16D898"/>
+    <w:lvl w:ilvl="0" w:tplc="0C0A0001">
+      <w:start w:val="1"/>
+      <w:numFmt w:val="bullet"/>
+      <w:lvlText w:val=""/>
+      <w:lvlJc w:val="left"/>
+      <w:pPr>
+        <w:ind w:left="720" w:hanging="360"/>
+      </w:pPr>
+      <w:rPr>
+        <w:rFonts w:ascii="Symbol" w:hAnsi="Symbol" w:hint="default"/>
+      </w:rPr>
+    </w:lvl>
+    <w:lvl w:ilvl="1" w:tplc="BBCAADF6">
+      <w:start w:val="1"/>
+      <w:numFmt w:val="bullet"/>
+      <w:lvlText w:val=""/>
+      <w:lvlJc w:val="left"/>
+      <w:pPr>
+        <w:ind w:left="1440" w:hanging="360"/>
+      </w:pPr>
+      <w:rPr>
+        <w:rFonts w:ascii="Wingdings 3" w:hAnsi="Wingdings 3" w:hint="default"/>
+        <w:b/>
+        <w:caps w:val="0"/>
+        <w:smallCaps w:val="0"/>
+        <w:color w:val="A5A5A5" w:themeColor="accent3"/>
+        <w:spacing w:val="0"/>
+        <w:sz w:val="22"/>
+        <w14:glow w14:rad="0">
+          <w14:srgbClr w14:val="000000"/>
+        </w14:glow>
+        <w14:shadow w14:blurRad="0" w14:dist="0" w14:dir="0" w14:sx="0" w14:sy="0" w14:kx="0" w14:ky="0" w14:algn="none">
+          <w14:srgbClr w14:val="000000"/>
+        </w14:shadow>
+        <w14:reflection w14:blurRad="0" w14:stA="0" w14:stPos="0" w14:endA="0" w14:endPos="0" w14:dist="0" w14:dir="0" w14:fadeDir="0" w14:sx="0" w14:sy="0" w14:kx="0" w14:ky="0" w14:algn="none"/>
+        <w14:textOutline w14:w="0" w14:cap="flat" w14:cmpd="sng" w14:algn="ctr">
+          <w14:noFill/>
+          <w14:prstDash w14:val="solid"/>
+          <w14:round/>
+        </w14:textOutline>
+        <w14:props3d w14:extrusionH="57150" w14:contourW="0" w14:prstMaterial="matte">
+          <w14:bevelT w14:w="63500" w14:h="12700" w14:prst="angle"/>
+          <w14:contourClr>
+            <w14:schemeClr w14:val="bg1">
+              <w14:lumMod w14:val="65000"/>
+            </w14:schemeClr>
+          </w14:contourClr>
+        </w14:props3d>
+      </w:rPr>
+    </w:lvl>
+    <w:lvl w:ilvl="2" w:tplc="0C0A0005" w:tentative="1">
+      <w:start w:val="1"/>
+      <w:numFmt w:val="bullet"/>
+      <w:lvlText w:val=""/>
+      <w:lvlJc w:val="left"/>
+      <w:pPr>
+        <w:ind w:left="2160" w:hanging="360"/>
+      </w:pPr>
+      <w:rPr>
+        <w:rFonts w:ascii="Wingdings" w:hAnsi="Wingdings" w:hint="default"/>
+      </w:rPr>
+    </w:lvl>
+    <w:lvl w:ilvl="3" w:tplc="0C0A0001" w:tentative="1">
+      <w:start w:val="1"/>
+      <w:numFmt w:val="bullet"/>
+      <w:lvlText w:val=""/>
+      <w:lvlJc w:val="left"/>
+      <w:pPr>
+        <w:ind w:left="2880" w:hanging="360"/>
+      </w:pPr>
+      <w:rPr>
+        <w:rFonts w:ascii="Symbol" w:hAnsi="Symbol" w:hint="default"/>
+      </w:rPr>
+    </w:lvl>
+    <w:lvl w:ilvl="4" w:tplc="0C0A0003" w:tentative="1">
+      <w:start w:val="1"/>
+      <w:numFmt w:val="bullet"/>
+      <w:lvlText w:val="o"/>
+      <w:lvlJc w:val="left"/>
+      <w:pPr>
+        <w:ind w:left="3600" w:hanging="360"/>
+      </w:pPr>
+      <w:rPr>
+        <w:rFonts w:ascii="Courier New" w:hAnsi="Courier New" w:cs="Courier New" w:hint="default"/>
+      </w:rPr>
+    </w:lvl>
+    <w:lvl w:ilvl="5" w:tplc="0C0A0005" w:tentative="1">
+      <w:start w:val="1"/>
+      <w:numFmt w:val="bullet"/>
+      <w:lvlText w:val=""/>
+      <w:lvlJc w:val="left"/>
+      <w:pPr>
+        <w:ind w:left="4320" w:hanging="360"/>
+      </w:pPr>
+      <w:rPr>
+        <w:rFonts w:ascii="Wingdings" w:hAnsi="Wingdings" w:hint="default"/>
+      </w:rPr>
+    </w:lvl>
+    <w:lvl w:ilvl="6" w:tplc="0C0A0001" w:tentative="1">
+      <w:start w:val="1"/>
+      <w:numFmt w:val="bullet"/>
+      <w:lvlText w:val=""/>
+      <w:lvlJc w:val="left"/>
+      <w:pPr>
+        <w:ind w:left="5040" w:hanging="360"/>
+      </w:pPr>
+      <w:rPr>
+        <w:rFonts w:ascii="Symbol" w:hAnsi="Symbol" w:hint="default"/>
+      </w:rPr>
+    </w:lvl>
+    <w:lvl w:ilvl="7" w:tplc="0C0A0003" w:tentative="1">
+      <w:start w:val="1"/>
+      <w:numFmt w:val="bullet"/>
+      <w:lvlText w:val="o"/>
+      <w:lvlJc w:val="left"/>
+      <w:pPr>
+        <w:ind w:left="5760" w:hanging="360"/>
+      </w:pPr>
+      <w:rPr>
+        <w:rFonts w:ascii="Courier New" w:hAnsi="Courier New" w:cs="Courier New" w:hint="default"/>
+      </w:rPr>
+    </w:lvl>
+    <w:lvl w:ilvl="8" w:tplc="0C0A0005" w:tentative="1">
+      <w:start w:val="1"/>
+      <w:numFmt w:val="bullet"/>
+      <w:lvlText w:val=""/>
+      <w:lvlJc w:val="left"/>
+      <w:pPr>
+        <w:ind w:left="6480" w:hanging="360"/>
+      </w:pPr>
+      <w:rPr>
+        <w:rFonts w:ascii="Wingdings" w:hAnsi="Wingdings" w:hint="default"/>
+      </w:rPr>
+    </w:lvl>
+  </w:abstractNum>
+  <w:abstractNum w:abstractNumId="4" w15:restartNumberingAfterBreak="0">
+    <w:nsid w:val="61735146"/>
+    <w:multiLevelType w:val="hybridMultilevel"/>
+    <w:tmpl w:val="8672671C"/>
+    <w:lvl w:ilvl="0" w:tplc="BBCAADF6">
+      <w:start w:val="1"/>
+      <w:numFmt w:val="bullet"/>
+      <w:lvlText w:val=""/>
+      <w:lvlJc w:val="left"/>
+      <w:pPr>
+        <w:ind w:left="720" w:hanging="360"/>
+      </w:pPr>
+      <w:rPr>
+        <w:rFonts w:ascii="Wingdings 3" w:hAnsi="Wingdings 3" w:hint="default"/>
+        <w:b/>
+        <w:caps w:val="0"/>
+        <w:smallCaps w:val="0"/>
+        <w:color w:val="A5A5A5" w:themeColor="accent3"/>
+        <w:spacing w:val="0"/>
+        <w:sz w:val="22"/>
+        <w14:glow w14:rad="0">
+          <w14:srgbClr w14:val="000000"/>
+        </w14:glow>
+        <w14:shadow w14:blurRad="0" w14:dist="0" w14:dir="0" w14:sx="0" w14:sy="0" w14:kx="0" w14:ky="0" w14:algn="none">
+          <w14:srgbClr w14:val="000000"/>
+        </w14:shadow>
+        <w14:reflection w14:blurRad="0" w14:stA="0" w14:stPos="0" w14:endA="0" w14:endPos="0" w14:dist="0" w14:dir="0" w14:fadeDir="0" w14:sx="0" w14:sy="0" w14:kx="0" w14:ky="0" w14:algn="none"/>
+        <w14:textOutline w14:w="0" w14:cap="flat" w14:cmpd="sng" w14:algn="ctr">
+          <w14:noFill/>
+          <w14:prstDash w14:val="solid"/>
+          <w14:round/>
+        </w14:textOutline>
+        <w14:props3d w14:extrusionH="57150" w14:contourW="0" w14:prstMaterial="matte">
+          <w14:bevelT w14:w="63500" w14:h="12700" w14:prst="angle"/>
+          <w14:contourClr>
+            <w14:schemeClr w14:val="bg1">
+              <w14:lumMod w14:val="65000"/>
+            </w14:schemeClr>
+          </w14:contourClr>
+        </w14:props3d>
+      </w:rPr>
+    </w:lvl>
+    <w:lvl w:ilvl="1" w:tplc="0C0A0003" w:tentative="1">
+      <w:start w:val="1"/>
+      <w:numFmt w:val="bullet"/>
+      <w:lvlText w:val="o"/>
+      <w:lvlJc w:val="left"/>
+      <w:pPr>
+        <w:ind w:left="1440" w:hanging="360"/>
+      </w:pPr>
+      <w:rPr>
+        <w:rFonts w:ascii="Courier New" w:hAnsi="Courier New" w:cs="Courier New" w:hint="default"/>
+      </w:rPr>
+    </w:lvl>
+    <w:lvl w:ilvl="2" w:tplc="0C0A0005" w:tentative="1">
+      <w:start w:val="1"/>
+      <w:numFmt w:val="bullet"/>
+      <w:lvlText w:val=""/>
+      <w:lvlJc w:val="left"/>
+      <w:pPr>
+        <w:ind w:left="2160" w:hanging="360"/>
+      </w:pPr>
+      <w:rPr>
+        <w:rFonts w:ascii="Wingdings" w:hAnsi="Wingdings" w:hint="default"/>
+      </w:rPr>
+    </w:lvl>
+    <w:lvl w:ilvl="3" w:tplc="0C0A0001" w:tentative="1">
+      <w:start w:val="1"/>
+      <w:numFmt w:val="bullet"/>
+      <w:lvlText w:val=""/>
+      <w:lvlJc w:val="left"/>
+      <w:pPr>
+        <w:ind w:left="2880" w:hanging="360"/>
+      </w:pPr>
+      <w:rPr>
+        <w:rFonts w:ascii="Symbol" w:hAnsi="Symbol" w:hint="default"/>
+      </w:rPr>
+    </w:lvl>
+    <w:lvl w:ilvl="4" w:tplc="0C0A0003" w:tentative="1">
+      <w:start w:val="1"/>
+      <w:numFmt w:val="bullet"/>
+      <w:lvlText w:val="o"/>
+      <w:lvlJc w:val="left"/>
+      <w:pPr>
+        <w:ind w:left="3600" w:hanging="360"/>
+      </w:pPr>
+      <w:rPr>
+        <w:rFonts w:ascii="Courier New" w:hAnsi="Courier New" w:cs="Courier New" w:hint="default"/>
+      </w:rPr>
+    </w:lvl>
+    <w:lvl w:ilvl="5" w:tplc="0C0A0005" w:tentative="1">
+      <w:start w:val="1"/>
+      <w:numFmt w:val="bullet"/>
+      <w:lvlText w:val=""/>
+      <w:lvlJc w:val="left"/>
+      <w:pPr>
+        <w:ind w:left="4320" w:hanging="360"/>
+      </w:pPr>
+      <w:rPr>
+        <w:rFonts w:ascii="Wingdings" w:hAnsi="Wingdings" w:hint="default"/>
+      </w:rPr>
+    </w:lvl>
+    <w:lvl w:ilvl="6" w:tplc="0C0A0001" w:tentative="1">
+      <w:start w:val="1"/>
+      <w:numFmt w:val="bullet"/>
+      <w:lvlText w:val=""/>
+      <w:lvlJc w:val="left"/>
+      <w:pPr>
+        <w:ind w:left="5040" w:hanging="360"/>
+      </w:pPr>
+      <w:rPr>
+        <w:rFonts w:ascii="Symbol" w:hAnsi="Symbol" w:hint="default"/>
+      </w:rPr>
+    </w:lvl>
+    <w:lvl w:ilvl="7" w:tplc="0C0A0003" w:tentative="1">
+      <w:start w:val="1"/>
+      <w:numFmt w:val="bullet"/>
+      <w:lvlText w:val="o"/>
+      <w:lvlJc w:val="left"/>
+      <w:pPr>
+        <w:ind w:left="5760" w:hanging="360"/>
+      </w:pPr>
+      <w:rPr>
+        <w:rFonts w:ascii="Courier New" w:hAnsi="Courier New" w:cs="Courier New" w:hint="default"/>
+      </w:rPr>
+    </w:lvl>
+    <w:lvl w:ilvl="8" w:tplc="0C0A0005" w:tentative="1">
+      <w:start w:val="1"/>
+      <w:numFmt w:val="bullet"/>
+      <w:lvlText w:val=""/>
+      <w:lvlJc w:val="left"/>
+      <w:pPr>
+        <w:ind w:left="6480" w:hanging="360"/>
+      </w:pPr>
+      <w:rPr>
+        <w:rFonts w:ascii="Wingdings" w:hAnsi="Wingdings" w:hint="default"/>
+      </w:rPr>
+    </w:lvl>
+  </w:abstractNum>
+  <w:abstractNum w:abstractNumId="5" w15:restartNumberingAfterBreak="0">
+    <w:nsid w:val="68294531"/>
+    <w:multiLevelType w:val="hybridMultilevel"/>
+    <w:tmpl w:val="626644A8"/>
+    <w:lvl w:ilvl="0" w:tplc="BBCAADF6">
+      <w:start w:val="1"/>
+      <w:numFmt w:val="bullet"/>
+      <w:lvlText w:val=""/>
+      <w:lvlJc w:val="left"/>
+      <w:pPr>
+        <w:ind w:left="720" w:hanging="360"/>
+      </w:pPr>
+      <w:rPr>
+        <w:rFonts w:ascii="Wingdings 3" w:hAnsi="Wingdings 3" w:hint="default"/>
+        <w:b/>
+        <w:caps w:val="0"/>
+        <w:smallCaps w:val="0"/>
+        <w:color w:val="A5A5A5" w:themeColor="accent3"/>
+        <w:spacing w:val="0"/>
+        <w:sz w:val="22"/>
+        <w14:glow w14:rad="0">
+          <w14:srgbClr w14:val="000000"/>
+        </w14:glow>
+        <w14:shadow w14:blurRad="0" w14:dist="0" w14:dir="0" w14:sx="0" w14:sy="0" w14:kx="0" w14:ky="0" w14:algn="none">
+          <w14:srgbClr w14:val="000000"/>
+        </w14:shadow>
+        <w14:reflection w14:blurRad="0" w14:stA="0" w14:stPos="0" w14:endA="0" w14:endPos="0" w14:dist="0" w14:dir="0" w14:fadeDir="0" w14:sx="0" w14:sy="0" w14:kx="0" w14:ky="0" w14:algn="none"/>
+        <w14:textOutline w14:w="0" w14:cap="flat" w14:cmpd="sng" w14:algn="ctr">
+          <w14:noFill/>
+          <w14:prstDash w14:val="solid"/>
+          <w14:round/>
+        </w14:textOutline>
+        <w14:props3d w14:extrusionH="57150" w14:contourW="0" w14:prstMaterial="matte">
+          <w14:bevelT w14:w="63500" w14:h="12700" w14:prst="angle"/>
+          <w14:contourClr>
+            <w14:schemeClr w14:val="bg1">
+              <w14:lumMod w14:val="65000"/>
+            </w14:schemeClr>
+          </w14:contourClr>
+        </w14:props3d>
+      </w:rPr>
+    </w:lvl>
+    <w:lvl w:ilvl="1" w:tplc="0C0A0003" w:tentative="1">
+      <w:start w:val="1"/>
+      <w:numFmt w:val="bullet"/>
+      <w:lvlText w:val="o"/>
+      <w:lvlJc w:val="left"/>
+      <w:pPr>
+        <w:ind w:left="1440" w:hanging="360"/>
+      </w:pPr>
+      <w:rPr>
+        <w:rFonts w:ascii="Courier New" w:hAnsi="Courier New" w:cs="Courier New" w:hint="default"/>
+      </w:rPr>
+    </w:lvl>
+    <w:lvl w:ilvl="2" w:tplc="0C0A0005" w:tentative="1">
+      <w:start w:val="1"/>
+      <w:numFmt w:val="bullet"/>
+      <w:lvlText w:val=""/>
+      <w:lvlJc w:val="left"/>
+      <w:pPr>
+        <w:ind w:left="2160" w:hanging="360"/>
+      </w:pPr>
+      <w:rPr>
+        <w:rFonts w:ascii="Wingdings" w:hAnsi="Wingdings" w:hint="default"/>
+      </w:rPr>
+    </w:lvl>
+    <w:lvl w:ilvl="3" w:tplc="0C0A0001" w:tentative="1">
+      <w:start w:val="1"/>
+      <w:numFmt w:val="bullet"/>
+      <w:lvlText w:val=""/>
+      <w:lvlJc w:val="left"/>
+      <w:pPr>
+        <w:ind w:left="2880" w:hanging="360"/>
+      </w:pPr>
+      <w:rPr>
+        <w:rFonts w:ascii="Symbol" w:hAnsi="Symbol" w:hint="default"/>
+      </w:rPr>
+    </w:lvl>
+    <w:lvl w:ilvl="4" w:tplc="0C0A0003" w:tentative="1">
+      <w:start w:val="1"/>
+      <w:numFmt w:val="bullet"/>
+      <w:lvlText w:val="o"/>
+      <w:lvlJc w:val="left"/>
+      <w:pPr>
+        <w:ind w:left="3600" w:hanging="360"/>
+      </w:pPr>
+      <w:rPr>
+        <w:rFonts w:ascii="Courier New" w:hAnsi="Courier New" w:cs="Courier New" w:hint="default"/>
+      </w:rPr>
+    </w:lvl>
+    <w:lvl w:ilvl="5" w:tplc="0C0A0005" w:tentative="1">
+      <w:start w:val="1"/>
+      <w:numFmt w:val="bullet"/>
+      <w:lvlText w:val=""/>
+      <w:lvlJc w:val="left"/>
+      <w:pPr>
+        <w:ind w:left="4320" w:hanging="360"/>
+      </w:pPr>
+      <w:rPr>
+        <w:rFonts w:ascii="Wingdings" w:hAnsi="Wingdings" w:hint="default"/>
+      </w:rPr>
+    </w:lvl>
+    <w:lvl w:ilvl="6" w:tplc="0C0A0001" w:tentative="1">
+      <w:start w:val="1"/>
+      <w:numFmt w:val="bullet"/>
+      <w:lvlText w:val=""/>
+      <w:lvlJc w:val="left"/>
+      <w:pPr>
+        <w:ind w:left="5040" w:hanging="360"/>
+      </w:pPr>
+      <w:rPr>
+        <w:rFonts w:ascii="Symbol" w:hAnsi="Symbol" w:hint="default"/>
+      </w:rPr>
+    </w:lvl>
+    <w:lvl w:ilvl="7" w:tplc="0C0A0003" w:tentative="1">
+      <w:start w:val="1"/>
+      <w:numFmt w:val="bullet"/>
+      <w:lvlText w:val="o"/>
+      <w:lvlJc w:val="left"/>
+      <w:pPr>
+        <w:ind w:left="5760" w:hanging="360"/>
+      </w:pPr>
+      <w:rPr>
+        <w:rFonts w:ascii="Courier New" w:hAnsi="Courier New" w:cs="Courier New" w:hint="default"/>
+      </w:rPr>
+    </w:lvl>
+    <w:lvl w:ilvl="8" w:tplc="0C0A0005" w:tentative="1">
+      <w:start w:val="1"/>
+      <w:numFmt w:val="bullet"/>
+      <w:lvlText w:val=""/>
+      <w:lvlJc w:val="left"/>
+      <w:pPr>
+        <w:ind w:left="6480" w:hanging="360"/>
+      </w:pPr>
+      <w:rPr>
+        <w:rFonts w:ascii="Wingdings" w:hAnsi="Wingdings" w:hint="default"/>
+      </w:rPr>
+    </w:lvl>
+  </w:abstractNum>
+  <w:abstractNum w:abstractNumId="6" w15:restartNumberingAfterBreak="0">
+    <w:nsid w:val="6AAA5CBE"/>
+    <w:multiLevelType w:val="hybridMultilevel"/>
+    <w:tmpl w:val="7B9A4332"/>
+    <w:lvl w:ilvl="0" w:tplc="BBCAADF6">
+      <w:start w:val="1"/>
+      <w:numFmt w:val="bullet"/>
+      <w:lvlText w:val=""/>
+      <w:lvlJc w:val="left"/>
+      <w:pPr>
+        <w:ind w:left="720" w:hanging="360"/>
+      </w:pPr>
+      <w:rPr>
+        <w:rFonts w:ascii="Wingdings 3" w:hAnsi="Wingdings 3" w:hint="default"/>
+        <w:b/>
+        <w:caps w:val="0"/>
+        <w:smallCaps w:val="0"/>
+        <w:color w:val="A5A5A5" w:themeColor="accent3"/>
+        <w:spacing w:val="0"/>
+        <w:sz w:val="22"/>
+        <w14:glow w14:rad="0">
+          <w14:srgbClr w14:val="000000"/>
+        </w14:glow>
+        <w14:shadow w14:blurRad="0" w14:dist="0" w14:dir="0" w14:sx="0" w14:sy="0" w14:kx="0" w14:ky="0" w14:algn="none">
+          <w14:srgbClr w14:val="000000"/>
+        </w14:shadow>
+        <w14:reflection w14:blurRad="0" w14:stA="0" w14:stPos="0" w14:endA="0" w14:endPos="0" w14:dist="0" w14:dir="0" w14:fadeDir="0" w14:sx="0" w14:sy="0" w14:kx="0" w14:ky="0" w14:algn="none"/>
+        <w14:textOutline w14:w="0" w14:cap="flat" w14:cmpd="sng" w14:algn="ctr">
+          <w14:noFill/>
+          <w14:prstDash w14:val="solid"/>
+          <w14:round/>
+        </w14:textOutline>
+        <w14:props3d w14:extrusionH="57150" w14:contourW="0" w14:prstMaterial="matte">
+          <w14:bevelT w14:w="63500" w14:h="12700" w14:prst="angle"/>
+          <w14:contourClr>
+            <w14:schemeClr w14:val="bg1">
+              <w14:lumMod w14:val="65000"/>
+            </w14:schemeClr>
+          </w14:contourClr>
+        </w14:props3d>
+      </w:rPr>
+    </w:lvl>
+    <w:lvl w:ilvl="1" w:tplc="0C0A0003" w:tentative="1">
+      <w:start w:val="1"/>
+      <w:numFmt w:val="bullet"/>
+      <w:lvlText w:val="o"/>
+      <w:lvlJc w:val="left"/>
+      <w:pPr>
+        <w:ind w:left="1440" w:hanging="360"/>
+      </w:pPr>
+      <w:rPr>
+        <w:rFonts w:ascii="Courier New" w:hAnsi="Courier New" w:cs="Courier New" w:hint="default"/>
+      </w:rPr>
+    </w:lvl>
+    <w:lvl w:ilvl="2" w:tplc="0C0A0005" w:tentative="1">
+      <w:start w:val="1"/>
+      <w:numFmt w:val="bullet"/>
+      <w:lvlText w:val=""/>
+      <w:lvlJc w:val="left"/>
+      <w:pPr>
+        <w:ind w:left="2160" w:hanging="360"/>
+      </w:pPr>
+      <w:rPr>
+        <w:rFonts w:ascii="Wingdings" w:hAnsi="Wingdings" w:hint="default"/>
+      </w:rPr>
+    </w:lvl>
+    <w:lvl w:ilvl="3" w:tplc="0C0A0001" w:tentative="1">
+      <w:start w:val="1"/>
+      <w:numFmt w:val="bullet"/>
+      <w:lvlText w:val=""/>
+      <w:lvlJc w:val="left"/>
+      <w:pPr>
+        <w:ind w:left="2880" w:hanging="360"/>
+      </w:pPr>
+      <w:rPr>
+        <w:rFonts w:ascii="Symbol" w:hAnsi="Symbol" w:hint="default"/>
+      </w:rPr>
+    </w:lvl>
+    <w:lvl w:ilvl="4" w:tplc="0C0A0003" w:tentative="1">
+      <w:start w:val="1"/>
+      <w:numFmt w:val="bullet"/>
+      <w:lvlText w:val="o"/>
+      <w:lvlJc w:val="left"/>
+      <w:pPr>
+        <w:ind w:left="3600" w:hanging="360"/>
+      </w:pPr>
+      <w:rPr>
+        <w:rFonts w:ascii="Courier New" w:hAnsi="Courier New" w:cs="Courier New" w:hint="default"/>
+      </w:rPr>
+    </w:lvl>
+    <w:lvl w:ilvl="5" w:tplc="0C0A0005" w:tentative="1">
+      <w:start w:val="1"/>
+      <w:numFmt w:val="bullet"/>
+      <w:lvlText w:val=""/>
+      <w:lvlJc w:val="left"/>
+      <w:pPr>
+        <w:ind w:left="4320" w:hanging="360"/>
+      </w:pPr>
+      <w:rPr>
+        <w:rFonts w:ascii="Wingdings" w:hAnsi="Wingdings" w:hint="default"/>
+      </w:rPr>
+    </w:lvl>
+    <w:lvl w:ilvl="6" w:tplc="0C0A0001" w:tentative="1">
+      <w:start w:val="1"/>
+      <w:numFmt w:val="bullet"/>
+      <w:lvlText w:val=""/>
+      <w:lvlJc w:val="left"/>
+      <w:pPr>
+        <w:ind w:left="5040" w:hanging="360"/>
+      </w:pPr>
+      <w:rPr>
+        <w:rFonts w:ascii="Symbol" w:hAnsi="Symbol" w:hint="default"/>
+      </w:rPr>
+    </w:lvl>
+    <w:lvl w:ilvl="7" w:tplc="0C0A0003" w:tentative="1">
+      <w:start w:val="1"/>
+      <w:numFmt w:val="bullet"/>
+      <w:lvlText w:val="o"/>
+      <w:lvlJc w:val="left"/>
+      <w:pPr>
+        <w:ind w:left="5760" w:hanging="360"/>
+      </w:pPr>
+      <w:rPr>
+        <w:rFonts w:ascii="Courier New" w:hAnsi="Courier New" w:cs="Courier New" w:hint="default"/>
+      </w:rPr>
+    </w:lvl>
+    <w:lvl w:ilvl="8" w:tplc="0C0A0005" w:tentative="1">
+      <w:start w:val="1"/>
+      <w:numFmt w:val="bullet"/>
+      <w:lvlText w:val=""/>
+      <w:lvlJc w:val="left"/>
+      <w:pPr>
+        <w:ind w:left="6480" w:hanging="360"/>
+      </w:pPr>
+      <w:rPr>
+        <w:rFonts w:ascii="Wingdings" w:hAnsi="Wingdings" w:hint="default"/>
+      </w:rPr>
+    </w:lvl>
+  </w:abstractNum>
   <w:num w:numId="1">
+    <w:abstractNumId w:val="1"/>
+  </w:num>
+  <w:num w:numId="2">
+    <w:abstractNumId w:val="3"/>
+  </w:num>
+  <w:num w:numId="3">
     <w:abstractNumId w:val="0"/>
+  </w:num>
+  <w:num w:numId="4">
+    <w:abstractNumId w:val="4"/>
+  </w:num>
+  <w:num w:numId="5">
+    <w:abstractNumId w:val="6"/>
+  </w:num>
+  <w:num w:numId="6">
+    <w:abstractNumId w:val="5"/>
+  </w:num>
+  <w:num w:numId="7">
+    <w:abstractNumId w:val="2"/>
   </w:num>
 </w:numbering>
 </file>
